--- a/Others/DOC_TAGALOG.docx
+++ b/Others/DOC_TAGALOG.docx
@@ -6088,7 +6088,13 @@
       </w:r>
       <w:proofErr w:type="spellEnd"/>
       <w:r>
-        <w:t xml:space="preserve"> – Ang </w:t>
+        <w:t xml:space="preserve"> </w:t>
+      </w:r>
+      <w:r>
+        <w:t>-</w:t>
+      </w:r>
+      <w:r>
+        <w:t xml:space="preserve"> Ang </w:t>
       </w:r>
       <w:proofErr w:type="spellStart"/>
       <w:r>
@@ -6234,7 +6240,13 @@
       </w:r>
       <w:proofErr w:type="spellEnd"/>
       <w:r>
-        <w:t xml:space="preserve"> – Ang </w:t>
+        <w:t xml:space="preserve"> </w:t>
+      </w:r>
+      <w:r>
+        <w:t>-</w:t>
+      </w:r>
+      <w:r>
+        <w:t xml:space="preserve"> Ang </w:t>
       </w:r>
       <w:proofErr w:type="spellStart"/>
       <w:r>
@@ -6577,1167 +6589,1167 @@
       <w:proofErr w:type="spellEnd"/>
       <w:r>
         <w:t>:</w:t>
+      </w:r>
+    </w:p>
+    <w:p>
+      <w:proofErr w:type="spellStart"/>
+      <w:r>
+        <w:t>Sanaysay</w:t>
+      </w:r>
+      <w:proofErr w:type="spellEnd"/>
+      <w:r>
+        <w:t xml:space="preserve"> </w:t>
+      </w:r>
+      <w:proofErr w:type="spellStart"/>
+      <w:r>
+        <w:t>Tungkol</w:t>
+      </w:r>
+      <w:proofErr w:type="spellEnd"/>
+      <w:r>
+        <w:t xml:space="preserve"> </w:t>
+      </w:r>
+      <w:proofErr w:type="spellStart"/>
+      <w:r>
+        <w:t>sa</w:t>
+      </w:r>
+      <w:proofErr w:type="spellEnd"/>
+      <w:r>
+        <w:t xml:space="preserve"> </w:t>
+      </w:r>
+      <w:proofErr w:type="spellStart"/>
+      <w:r>
+        <w:t>Pandemya</w:t>
+      </w:r>
+      <w:proofErr w:type="spellEnd"/>
+    </w:p>
+    <w:p>
+      <w:r>
+        <w:t xml:space="preserve">Sa </w:t>
+      </w:r>
+      <w:proofErr w:type="spellStart"/>
+      <w:r>
+        <w:t>panahon</w:t>
+      </w:r>
+      <w:proofErr w:type="spellEnd"/>
+      <w:r>
+        <w:t xml:space="preserve"> ng </w:t>
+      </w:r>
+      <w:proofErr w:type="spellStart"/>
+      <w:r>
+        <w:t>pandemya</w:t>
+      </w:r>
+      <w:proofErr w:type="spellEnd"/>
+      <w:r>
+        <w:t xml:space="preserve">, </w:t>
+      </w:r>
+      <w:proofErr w:type="spellStart"/>
+      <w:r>
+        <w:t>bawat</w:t>
+      </w:r>
+      <w:proofErr w:type="spellEnd"/>
+      <w:r>
+        <w:t xml:space="preserve"> isa </w:t>
+      </w:r>
+      <w:proofErr w:type="spellStart"/>
+      <w:r>
+        <w:t>sa</w:t>
+      </w:r>
+      <w:proofErr w:type="spellEnd"/>
+      <w:r>
+        <w:t xml:space="preserve"> </w:t>
+      </w:r>
+      <w:proofErr w:type="spellStart"/>
+      <w:r>
+        <w:t>atin</w:t>
+      </w:r>
+      <w:proofErr w:type="spellEnd"/>
+      <w:r>
+        <w:t xml:space="preserve"> ay </w:t>
+      </w:r>
+      <w:proofErr w:type="spellStart"/>
+      <w:r>
+        <w:t>naranasan</w:t>
+      </w:r>
+      <w:proofErr w:type="spellEnd"/>
+      <w:r>
+        <w:t xml:space="preserve"> ang </w:t>
+      </w:r>
+      <w:proofErr w:type="spellStart"/>
+      <w:r>
+        <w:t>mga</w:t>
+      </w:r>
+      <w:proofErr w:type="spellEnd"/>
+      <w:r>
+        <w:t xml:space="preserve"> </w:t>
+      </w:r>
+      <w:proofErr w:type="spellStart"/>
+      <w:r>
+        <w:t>pagbabago</w:t>
+      </w:r>
+      <w:proofErr w:type="spellEnd"/>
+      <w:r>
+        <w:t xml:space="preserve"> at </w:t>
+      </w:r>
+      <w:proofErr w:type="spellStart"/>
+      <w:r>
+        <w:t>hamon</w:t>
+      </w:r>
+      <w:proofErr w:type="spellEnd"/>
+      <w:r>
+        <w:t xml:space="preserve"> </w:t>
+      </w:r>
+      <w:proofErr w:type="spellStart"/>
+      <w:r>
+        <w:t>sa</w:t>
+      </w:r>
+      <w:proofErr w:type="spellEnd"/>
+      <w:r>
+        <w:t xml:space="preserve"> </w:t>
+      </w:r>
+      <w:proofErr w:type="spellStart"/>
+      <w:r>
+        <w:t>ating</w:t>
+      </w:r>
+      <w:proofErr w:type="spellEnd"/>
+      <w:r>
+        <w:t xml:space="preserve"> </w:t>
+      </w:r>
+      <w:proofErr w:type="spellStart"/>
+      <w:r>
+        <w:t>araw-araw</w:t>
+      </w:r>
+      <w:proofErr w:type="spellEnd"/>
+      <w:r>
+        <w:t xml:space="preserve"> </w:t>
+      </w:r>
+      <w:proofErr w:type="spellStart"/>
+      <w:r>
+        <w:t>na</w:t>
+      </w:r>
+      <w:proofErr w:type="spellEnd"/>
+      <w:r>
+        <w:t xml:space="preserve"> </w:t>
+      </w:r>
+      <w:proofErr w:type="spellStart"/>
+      <w:r>
+        <w:t>buhay</w:t>
+      </w:r>
+      <w:proofErr w:type="spellEnd"/>
+      <w:r>
+        <w:t xml:space="preserve">. Ang </w:t>
+      </w:r>
+      <w:proofErr w:type="spellStart"/>
+      <w:r>
+        <w:t>pandemyang</w:t>
+      </w:r>
+      <w:proofErr w:type="spellEnd"/>
+      <w:r>
+        <w:t xml:space="preserve"> </w:t>
+      </w:r>
+      <w:proofErr w:type="spellStart"/>
+      <w:r>
+        <w:t>ito</w:t>
+      </w:r>
+      <w:proofErr w:type="spellEnd"/>
+      <w:r>
+        <w:t xml:space="preserve"> ay </w:t>
+      </w:r>
+      <w:proofErr w:type="spellStart"/>
+      <w:r>
+        <w:t>nagdulot</w:t>
+      </w:r>
+      <w:proofErr w:type="spellEnd"/>
+      <w:r>
+        <w:t xml:space="preserve"> ng maraming </w:t>
+      </w:r>
+      <w:proofErr w:type="spellStart"/>
+      <w:r>
+        <w:t>kalamidad</w:t>
+      </w:r>
+      <w:proofErr w:type="spellEnd"/>
+      <w:r>
+        <w:t xml:space="preserve"> at </w:t>
+      </w:r>
+      <w:proofErr w:type="spellStart"/>
+      <w:r>
+        <w:t>pagsubok</w:t>
+      </w:r>
+      <w:proofErr w:type="spellEnd"/>
+      <w:r>
+        <w:t xml:space="preserve"> </w:t>
+      </w:r>
+      <w:proofErr w:type="spellStart"/>
+      <w:r>
+        <w:t>sa</w:t>
+      </w:r>
+      <w:proofErr w:type="spellEnd"/>
+      <w:r>
+        <w:t xml:space="preserve"> </w:t>
+      </w:r>
+      <w:proofErr w:type="spellStart"/>
+      <w:r>
+        <w:t>ating</w:t>
+      </w:r>
+      <w:proofErr w:type="spellEnd"/>
+      <w:r>
+        <w:t xml:space="preserve"> </w:t>
+      </w:r>
+      <w:proofErr w:type="spellStart"/>
+      <w:r>
+        <w:t>lipunan</w:t>
+      </w:r>
+      <w:proofErr w:type="spellEnd"/>
+      <w:r>
+        <w:t xml:space="preserve"> at </w:t>
+      </w:r>
+      <w:proofErr w:type="spellStart"/>
+      <w:r>
+        <w:t>ekonomiya</w:t>
+      </w:r>
+      <w:proofErr w:type="spellEnd"/>
+      <w:r>
+        <w:t xml:space="preserve">. Sa </w:t>
+      </w:r>
+      <w:proofErr w:type="spellStart"/>
+      <w:r>
+        <w:t>sanaysay</w:t>
+      </w:r>
+      <w:proofErr w:type="spellEnd"/>
+      <w:r>
+        <w:t xml:space="preserve"> </w:t>
+      </w:r>
+      <w:proofErr w:type="spellStart"/>
+      <w:r>
+        <w:t>na</w:t>
+      </w:r>
+      <w:proofErr w:type="spellEnd"/>
+      <w:r>
+        <w:t xml:space="preserve"> </w:t>
+      </w:r>
+      <w:proofErr w:type="spellStart"/>
+      <w:r>
+        <w:t>ito</w:t>
+      </w:r>
+      <w:proofErr w:type="spellEnd"/>
+      <w:r>
+        <w:t xml:space="preserve">, </w:t>
+      </w:r>
+      <w:proofErr w:type="spellStart"/>
+      <w:r>
+        <w:t>tatalakayin</w:t>
+      </w:r>
+      <w:proofErr w:type="spellEnd"/>
+      <w:r>
+        <w:t xml:space="preserve"> natin ang </w:t>
+      </w:r>
+      <w:proofErr w:type="spellStart"/>
+      <w:r>
+        <w:t>mga</w:t>
+      </w:r>
+      <w:proofErr w:type="spellEnd"/>
+      <w:r>
+        <w:t xml:space="preserve"> </w:t>
+      </w:r>
+      <w:proofErr w:type="spellStart"/>
+      <w:r>
+        <w:t>epekto</w:t>
+      </w:r>
+      <w:proofErr w:type="spellEnd"/>
+      <w:r>
+        <w:t xml:space="preserve"> ng </w:t>
+      </w:r>
+      <w:proofErr w:type="spellStart"/>
+      <w:r>
+        <w:t>pandemya</w:t>
+      </w:r>
+      <w:proofErr w:type="spellEnd"/>
+      <w:r>
+        <w:t xml:space="preserve"> </w:t>
+      </w:r>
+      <w:proofErr w:type="spellStart"/>
+      <w:r>
+        <w:t>sa</w:t>
+      </w:r>
+      <w:proofErr w:type="spellEnd"/>
+      <w:r>
+        <w:t xml:space="preserve"> </w:t>
+      </w:r>
+      <w:proofErr w:type="spellStart"/>
+      <w:r>
+        <w:t>ating</w:t>
+      </w:r>
+      <w:proofErr w:type="spellEnd"/>
+      <w:r>
+        <w:t xml:space="preserve"> </w:t>
+      </w:r>
+      <w:proofErr w:type="spellStart"/>
+      <w:r>
+        <w:t>buhay</w:t>
+      </w:r>
+      <w:proofErr w:type="spellEnd"/>
+      <w:r>
+        <w:t xml:space="preserve">, ang </w:t>
+      </w:r>
+      <w:proofErr w:type="spellStart"/>
+      <w:r>
+        <w:t>mga</w:t>
+      </w:r>
+      <w:proofErr w:type="spellEnd"/>
+      <w:r>
+        <w:t xml:space="preserve"> </w:t>
+      </w:r>
+      <w:proofErr w:type="spellStart"/>
+      <w:r>
+        <w:t>hakbang</w:t>
+      </w:r>
+      <w:proofErr w:type="spellEnd"/>
+      <w:r>
+        <w:t xml:space="preserve"> </w:t>
+      </w:r>
+      <w:proofErr w:type="spellStart"/>
+      <w:r>
+        <w:t>na</w:t>
+      </w:r>
+      <w:proofErr w:type="spellEnd"/>
+      <w:r>
+        <w:t xml:space="preserve"> </w:t>
+      </w:r>
+      <w:proofErr w:type="spellStart"/>
+      <w:r>
+        <w:t>ginawa</w:t>
+      </w:r>
+      <w:proofErr w:type="spellEnd"/>
+      <w:r>
+        <w:t xml:space="preserve"> ng </w:t>
+      </w:r>
+      <w:proofErr w:type="spellStart"/>
+      <w:r>
+        <w:t>pamahalaan</w:t>
+      </w:r>
+      <w:proofErr w:type="spellEnd"/>
+      <w:r>
+        <w:t xml:space="preserve">, at ang </w:t>
+      </w:r>
+      <w:proofErr w:type="spellStart"/>
+      <w:r>
+        <w:t>ating</w:t>
+      </w:r>
+      <w:proofErr w:type="spellEnd"/>
+      <w:r>
+        <w:t xml:space="preserve"> </w:t>
+      </w:r>
+      <w:proofErr w:type="spellStart"/>
+      <w:r>
+        <w:t>mga</w:t>
+      </w:r>
+      <w:proofErr w:type="spellEnd"/>
+      <w:r>
+        <w:t xml:space="preserve"> </w:t>
+      </w:r>
+      <w:proofErr w:type="spellStart"/>
+      <w:r>
+        <w:t>natutunan</w:t>
+      </w:r>
+      <w:proofErr w:type="spellEnd"/>
+      <w:r>
+        <w:t xml:space="preserve"> </w:t>
+      </w:r>
+      <w:proofErr w:type="spellStart"/>
+      <w:r>
+        <w:t>mula</w:t>
+      </w:r>
+      <w:proofErr w:type="spellEnd"/>
+      <w:r>
+        <w:t xml:space="preserve"> </w:t>
+      </w:r>
+      <w:proofErr w:type="spellStart"/>
+      <w:r>
+        <w:t>sa</w:t>
+      </w:r>
+      <w:proofErr w:type="spellEnd"/>
+      <w:r>
+        <w:t xml:space="preserve"> </w:t>
+      </w:r>
+      <w:proofErr w:type="spellStart"/>
+      <w:r>
+        <w:t>krisis</w:t>
+      </w:r>
+      <w:proofErr w:type="spellEnd"/>
+      <w:r>
+        <w:t xml:space="preserve"> </w:t>
+      </w:r>
+      <w:proofErr w:type="spellStart"/>
+      <w:r>
+        <w:t>na</w:t>
+      </w:r>
+      <w:proofErr w:type="spellEnd"/>
+      <w:r>
+        <w:t xml:space="preserve"> </w:t>
+      </w:r>
+      <w:proofErr w:type="spellStart"/>
+      <w:r>
+        <w:t>ito</w:t>
+      </w:r>
+      <w:proofErr w:type="spellEnd"/>
+      <w:r>
+        <w:t>.</w:t>
+      </w:r>
+    </w:p>
+    <w:p>
+      <w:r>
+        <w:t xml:space="preserve">Ang </w:t>
+      </w:r>
+      <w:proofErr w:type="spellStart"/>
+      <w:r>
+        <w:t>pandemya</w:t>
+      </w:r>
+      <w:proofErr w:type="spellEnd"/>
+      <w:r>
+        <w:t xml:space="preserve"> ay </w:t>
+      </w:r>
+      <w:proofErr w:type="spellStart"/>
+      <w:r>
+        <w:t>naging</w:t>
+      </w:r>
+      <w:proofErr w:type="spellEnd"/>
+      <w:r>
+        <w:t xml:space="preserve"> </w:t>
+      </w:r>
+      <w:proofErr w:type="spellStart"/>
+      <w:r>
+        <w:t>dahilan</w:t>
+      </w:r>
+      <w:proofErr w:type="spellEnd"/>
+      <w:r>
+        <w:t xml:space="preserve"> ng </w:t>
+      </w:r>
+      <w:proofErr w:type="spellStart"/>
+      <w:r>
+        <w:t>malawakang</w:t>
+      </w:r>
+      <w:proofErr w:type="spellEnd"/>
+      <w:r>
+        <w:t xml:space="preserve"> </w:t>
+      </w:r>
+      <w:proofErr w:type="spellStart"/>
+      <w:r>
+        <w:t>pagkalat</w:t>
+      </w:r>
+      <w:proofErr w:type="spellEnd"/>
+      <w:r>
+        <w:t xml:space="preserve"> ng </w:t>
+      </w:r>
+      <w:proofErr w:type="spellStart"/>
+      <w:r>
+        <w:t>sakit</w:t>
+      </w:r>
+      <w:proofErr w:type="spellEnd"/>
+      <w:r>
+        <w:t xml:space="preserve"> </w:t>
+      </w:r>
+      <w:proofErr w:type="spellStart"/>
+      <w:r>
+        <w:t>na</w:t>
+      </w:r>
+      <w:proofErr w:type="spellEnd"/>
+      <w:r>
+        <w:t xml:space="preserve"> COVID-19, </w:t>
+      </w:r>
+      <w:proofErr w:type="spellStart"/>
+      <w:r>
+        <w:t>na</w:t>
+      </w:r>
+      <w:proofErr w:type="spellEnd"/>
+      <w:r>
+        <w:t xml:space="preserve"> </w:t>
+      </w:r>
+      <w:proofErr w:type="spellStart"/>
+      <w:r>
+        <w:t>naging</w:t>
+      </w:r>
+      <w:proofErr w:type="spellEnd"/>
+      <w:r>
+        <w:t xml:space="preserve"> </w:t>
+      </w:r>
+      <w:proofErr w:type="spellStart"/>
+      <w:r>
+        <w:t>sanhi</w:t>
+      </w:r>
+      <w:proofErr w:type="spellEnd"/>
+      <w:r>
+        <w:t xml:space="preserve"> ng </w:t>
+      </w:r>
+      <w:proofErr w:type="spellStart"/>
+      <w:r>
+        <w:t>pagkamatay</w:t>
+      </w:r>
+      <w:proofErr w:type="spellEnd"/>
+      <w:r>
+        <w:t xml:space="preserve"> ng maraming </w:t>
+      </w:r>
+      <w:proofErr w:type="spellStart"/>
+      <w:r>
+        <w:t>tao</w:t>
+      </w:r>
+      <w:proofErr w:type="spellEnd"/>
+      <w:r>
+        <w:t xml:space="preserve"> at </w:t>
+      </w:r>
+      <w:proofErr w:type="spellStart"/>
+      <w:r>
+        <w:t>pagkasira</w:t>
+      </w:r>
+      <w:proofErr w:type="spellEnd"/>
+      <w:r>
+        <w:t xml:space="preserve"> ng </w:t>
+      </w:r>
+      <w:proofErr w:type="spellStart"/>
+      <w:r>
+        <w:t>ekonomiya</w:t>
+      </w:r>
+      <w:proofErr w:type="spellEnd"/>
+      <w:r>
+        <w:t xml:space="preserve"> ng maraming </w:t>
+      </w:r>
+      <w:proofErr w:type="spellStart"/>
+      <w:r>
+        <w:t>bansa</w:t>
+      </w:r>
+      <w:proofErr w:type="spellEnd"/>
+      <w:r>
+        <w:t xml:space="preserve">. Dahil </w:t>
+      </w:r>
+      <w:proofErr w:type="spellStart"/>
+      <w:r>
+        <w:t>dito</w:t>
+      </w:r>
+      <w:proofErr w:type="spellEnd"/>
+      <w:r>
+        <w:t xml:space="preserve">, </w:t>
+      </w:r>
+      <w:proofErr w:type="spellStart"/>
+      <w:r>
+        <w:t>marami</w:t>
+      </w:r>
+      <w:proofErr w:type="spellEnd"/>
+      <w:r>
+        <w:t xml:space="preserve"> </w:t>
+      </w:r>
+      <w:proofErr w:type="spellStart"/>
+      <w:r>
+        <w:t>sa</w:t>
+      </w:r>
+      <w:proofErr w:type="spellEnd"/>
+      <w:r>
+        <w:t xml:space="preserve"> </w:t>
+      </w:r>
+      <w:proofErr w:type="spellStart"/>
+      <w:r>
+        <w:t>atin</w:t>
+      </w:r>
+      <w:proofErr w:type="spellEnd"/>
+      <w:r>
+        <w:t xml:space="preserve"> ang </w:t>
+      </w:r>
+      <w:proofErr w:type="spellStart"/>
+      <w:r>
+        <w:t>nawalan</w:t>
+      </w:r>
+      <w:proofErr w:type="spellEnd"/>
+      <w:r>
+        <w:t xml:space="preserve"> ng </w:t>
+      </w:r>
+      <w:proofErr w:type="spellStart"/>
+      <w:r>
+        <w:t>trabaho</w:t>
+      </w:r>
+      <w:proofErr w:type="spellEnd"/>
+      <w:r>
+        <w:t xml:space="preserve">, </w:t>
+      </w:r>
+      <w:proofErr w:type="spellStart"/>
+      <w:r>
+        <w:t>nawalan</w:t>
+      </w:r>
+      <w:proofErr w:type="spellEnd"/>
+      <w:r>
+        <w:t xml:space="preserve"> ng </w:t>
+      </w:r>
+      <w:proofErr w:type="spellStart"/>
+      <w:r>
+        <w:t>kita</w:t>
+      </w:r>
+      <w:proofErr w:type="spellEnd"/>
+      <w:r>
+        <w:t xml:space="preserve">, at </w:t>
+      </w:r>
+      <w:proofErr w:type="spellStart"/>
+      <w:r>
+        <w:t>napilitang</w:t>
+      </w:r>
+      <w:proofErr w:type="spellEnd"/>
+      <w:r>
+        <w:t xml:space="preserve"> </w:t>
+      </w:r>
+      <w:proofErr w:type="spellStart"/>
+      <w:r>
+        <w:t>baguhin</w:t>
+      </w:r>
+      <w:proofErr w:type="spellEnd"/>
+      <w:r>
+        <w:t xml:space="preserve"> ang </w:t>
+      </w:r>
+      <w:proofErr w:type="spellStart"/>
+      <w:r>
+        <w:t>kanilang</w:t>
+      </w:r>
+      <w:proofErr w:type="spellEnd"/>
+      <w:r>
+        <w:t xml:space="preserve"> </w:t>
+      </w:r>
+      <w:proofErr w:type="spellStart"/>
+      <w:r>
+        <w:t>pamumuhay</w:t>
+      </w:r>
+      <w:proofErr w:type="spellEnd"/>
+      <w:r>
+        <w:t xml:space="preserve"> </w:t>
+      </w:r>
+      <w:proofErr w:type="spellStart"/>
+      <w:r>
+        <w:t>upang</w:t>
+      </w:r>
+      <w:proofErr w:type="spellEnd"/>
+      <w:r>
+        <w:t xml:space="preserve"> mabuhay </w:t>
+      </w:r>
+      <w:proofErr w:type="spellStart"/>
+      <w:r>
+        <w:t>sa</w:t>
+      </w:r>
+      <w:proofErr w:type="spellEnd"/>
+      <w:r>
+        <w:t xml:space="preserve"> </w:t>
+      </w:r>
+      <w:proofErr w:type="spellStart"/>
+      <w:r>
+        <w:t>bagong</w:t>
+      </w:r>
+      <w:proofErr w:type="spellEnd"/>
+      <w:r>
+        <w:t xml:space="preserve"> normal.</w:t>
+      </w:r>
+    </w:p>
+    <w:p>
+      <w:r>
+        <w:t xml:space="preserve">Upang </w:t>
+      </w:r>
+      <w:proofErr w:type="spellStart"/>
+      <w:r>
+        <w:t>labanan</w:t>
+      </w:r>
+      <w:proofErr w:type="spellEnd"/>
+      <w:r>
+        <w:t xml:space="preserve"> ang </w:t>
+      </w:r>
+      <w:proofErr w:type="spellStart"/>
+      <w:r>
+        <w:t>pandemya</w:t>
+      </w:r>
+      <w:proofErr w:type="spellEnd"/>
+      <w:r>
+        <w:t xml:space="preserve">, ang </w:t>
+      </w:r>
+      <w:proofErr w:type="spellStart"/>
+      <w:r>
+        <w:t>pamahalaan</w:t>
+      </w:r>
+      <w:proofErr w:type="spellEnd"/>
+      <w:r>
+        <w:t xml:space="preserve"> ay </w:t>
+      </w:r>
+      <w:proofErr w:type="spellStart"/>
+      <w:r>
+        <w:t>nagpatupad</w:t>
+      </w:r>
+      <w:proofErr w:type="spellEnd"/>
+      <w:r>
+        <w:t xml:space="preserve"> ng </w:t>
+      </w:r>
+      <w:proofErr w:type="spellStart"/>
+      <w:r>
+        <w:t>iba’t</w:t>
+      </w:r>
+      <w:proofErr w:type="spellEnd"/>
+      <w:r>
+        <w:t xml:space="preserve"> </w:t>
+      </w:r>
+      <w:proofErr w:type="spellStart"/>
+      <w:r>
+        <w:t>ibang</w:t>
+      </w:r>
+      <w:proofErr w:type="spellEnd"/>
+      <w:r>
+        <w:t xml:space="preserve"> </w:t>
+      </w:r>
+      <w:proofErr w:type="spellStart"/>
+      <w:r>
+        <w:t>hakbang</w:t>
+      </w:r>
+      <w:proofErr w:type="spellEnd"/>
+      <w:r>
+        <w:t xml:space="preserve"> </w:t>
+      </w:r>
+      <w:proofErr w:type="spellStart"/>
+      <w:r>
+        <w:t>tulad</w:t>
+      </w:r>
+      <w:proofErr w:type="spellEnd"/>
+      <w:r>
+        <w:t xml:space="preserve"> ng </w:t>
+      </w:r>
+      <w:proofErr w:type="spellStart"/>
+      <w:r>
+        <w:t>pagpapatupad</w:t>
+      </w:r>
+      <w:proofErr w:type="spellEnd"/>
+      <w:r>
+        <w:t xml:space="preserve"> ng community quarantine, </w:t>
+      </w:r>
+      <w:proofErr w:type="spellStart"/>
+      <w:r>
+        <w:t>pagbabawal</w:t>
+      </w:r>
+      <w:proofErr w:type="spellEnd"/>
+      <w:r>
+        <w:t xml:space="preserve"> </w:t>
+      </w:r>
+      <w:proofErr w:type="spellStart"/>
+      <w:r>
+        <w:t>sa</w:t>
+      </w:r>
+      <w:proofErr w:type="spellEnd"/>
+      <w:r>
+        <w:t xml:space="preserve"> </w:t>
+      </w:r>
+      <w:proofErr w:type="spellStart"/>
+      <w:r>
+        <w:t>malalaking</w:t>
+      </w:r>
+      <w:proofErr w:type="spellEnd"/>
+      <w:r>
+        <w:t xml:space="preserve"> </w:t>
+      </w:r>
+      <w:proofErr w:type="spellStart"/>
+      <w:r>
+        <w:t>pagtitipon</w:t>
+      </w:r>
+      <w:proofErr w:type="spellEnd"/>
+      <w:r>
+        <w:t xml:space="preserve">, at </w:t>
+      </w:r>
+      <w:proofErr w:type="spellStart"/>
+      <w:r>
+        <w:t>pagpapalawig</w:t>
+      </w:r>
+      <w:proofErr w:type="spellEnd"/>
+      <w:r>
+        <w:t xml:space="preserve"> ng social distancing. </w:t>
+      </w:r>
+      <w:proofErr w:type="spellStart"/>
+      <w:r>
+        <w:t>Gayundin</w:t>
+      </w:r>
+      <w:proofErr w:type="spellEnd"/>
+      <w:r>
+        <w:t xml:space="preserve">, </w:t>
+      </w:r>
+      <w:proofErr w:type="spellStart"/>
+      <w:r>
+        <w:t>naglaan</w:t>
+      </w:r>
+      <w:proofErr w:type="spellEnd"/>
+      <w:r>
+        <w:t xml:space="preserve"> din ang </w:t>
+      </w:r>
+      <w:proofErr w:type="spellStart"/>
+      <w:r>
+        <w:t>pamahalaan</w:t>
+      </w:r>
+      <w:proofErr w:type="spellEnd"/>
+      <w:r>
+        <w:t xml:space="preserve"> ng </w:t>
+      </w:r>
+      <w:proofErr w:type="spellStart"/>
+      <w:r>
+        <w:t>ayuda</w:t>
+      </w:r>
+      <w:proofErr w:type="spellEnd"/>
+      <w:r>
+        <w:t xml:space="preserve"> at </w:t>
+      </w:r>
+      <w:proofErr w:type="spellStart"/>
+      <w:r>
+        <w:t>suporta</w:t>
+      </w:r>
+      <w:proofErr w:type="spellEnd"/>
+      <w:r>
+        <w:t xml:space="preserve"> </w:t>
+      </w:r>
+      <w:proofErr w:type="spellStart"/>
+      <w:r>
+        <w:t>sa</w:t>
+      </w:r>
+      <w:proofErr w:type="spellEnd"/>
+      <w:r>
+        <w:t xml:space="preserve"> </w:t>
+      </w:r>
+      <w:proofErr w:type="spellStart"/>
+      <w:r>
+        <w:t>mga</w:t>
+      </w:r>
+      <w:proofErr w:type="spellEnd"/>
+      <w:r>
+        <w:t xml:space="preserve"> </w:t>
+      </w:r>
+      <w:proofErr w:type="spellStart"/>
+      <w:r>
+        <w:t>apektadong</w:t>
+      </w:r>
+      <w:proofErr w:type="spellEnd"/>
+      <w:r>
+        <w:t xml:space="preserve"> </w:t>
+      </w:r>
+      <w:proofErr w:type="spellStart"/>
+      <w:r>
+        <w:t>pamilya</w:t>
+      </w:r>
+      <w:proofErr w:type="spellEnd"/>
+      <w:r>
+        <w:t xml:space="preserve"> at </w:t>
+      </w:r>
+      <w:proofErr w:type="spellStart"/>
+      <w:r>
+        <w:t>negosyo</w:t>
+      </w:r>
+      <w:proofErr w:type="spellEnd"/>
+      <w:r>
+        <w:t>.</w:t>
+      </w:r>
+    </w:p>
+    <w:p>
+      <w:r>
+        <w:t xml:space="preserve">Sa </w:t>
+      </w:r>
+      <w:proofErr w:type="spellStart"/>
+      <w:r>
+        <w:t>kabila</w:t>
+      </w:r>
+      <w:proofErr w:type="spellEnd"/>
+      <w:r>
+        <w:t xml:space="preserve"> ng </w:t>
+      </w:r>
+      <w:proofErr w:type="spellStart"/>
+      <w:r>
+        <w:t>mga</w:t>
+      </w:r>
+      <w:proofErr w:type="spellEnd"/>
+      <w:r>
+        <w:t xml:space="preserve"> </w:t>
+      </w:r>
+      <w:proofErr w:type="spellStart"/>
+      <w:r>
+        <w:t>pagsubok</w:t>
+      </w:r>
+      <w:proofErr w:type="spellEnd"/>
+      <w:r>
+        <w:t xml:space="preserve"> </w:t>
+      </w:r>
+      <w:proofErr w:type="spellStart"/>
+      <w:r>
+        <w:t>na</w:t>
+      </w:r>
+      <w:proofErr w:type="spellEnd"/>
+      <w:r>
+        <w:t xml:space="preserve"> </w:t>
+      </w:r>
+      <w:proofErr w:type="spellStart"/>
+      <w:r>
+        <w:t>dala</w:t>
+      </w:r>
+      <w:proofErr w:type="spellEnd"/>
+      <w:r>
+        <w:t xml:space="preserve"> ng </w:t>
+      </w:r>
+      <w:proofErr w:type="spellStart"/>
+      <w:r>
+        <w:t>pandemya</w:t>
+      </w:r>
+      <w:proofErr w:type="spellEnd"/>
+      <w:r>
+        <w:t xml:space="preserve">, </w:t>
+      </w:r>
+      <w:proofErr w:type="spellStart"/>
+      <w:r>
+        <w:t>marami</w:t>
+      </w:r>
+      <w:proofErr w:type="spellEnd"/>
+      <w:r>
+        <w:t xml:space="preserve"> </w:t>
+      </w:r>
+      <w:proofErr w:type="spellStart"/>
+      <w:r>
+        <w:t>sa</w:t>
+      </w:r>
+      <w:proofErr w:type="spellEnd"/>
+      <w:r>
+        <w:t xml:space="preserve"> </w:t>
+      </w:r>
+      <w:proofErr w:type="spellStart"/>
+      <w:r>
+        <w:t>atin</w:t>
+      </w:r>
+      <w:proofErr w:type="spellEnd"/>
+      <w:r>
+        <w:t xml:space="preserve"> ang </w:t>
+      </w:r>
+      <w:proofErr w:type="spellStart"/>
+      <w:r>
+        <w:t>natutunan</w:t>
+      </w:r>
+      <w:proofErr w:type="spellEnd"/>
+      <w:r>
+        <w:t xml:space="preserve"> </w:t>
+      </w:r>
+      <w:proofErr w:type="spellStart"/>
+      <w:r>
+        <w:t>sa</w:t>
+      </w:r>
+      <w:proofErr w:type="spellEnd"/>
+      <w:r>
+        <w:t xml:space="preserve"> </w:t>
+      </w:r>
+      <w:proofErr w:type="spellStart"/>
+      <w:r>
+        <w:t>mga</w:t>
+      </w:r>
+      <w:proofErr w:type="spellEnd"/>
+      <w:r>
+        <w:t xml:space="preserve"> </w:t>
+      </w:r>
+      <w:proofErr w:type="spellStart"/>
+      <w:r>
+        <w:t>pangyayaring</w:t>
+      </w:r>
+      <w:proofErr w:type="spellEnd"/>
+      <w:r>
+        <w:t xml:space="preserve"> </w:t>
+      </w:r>
+      <w:proofErr w:type="spellStart"/>
+      <w:r>
+        <w:t>ito</w:t>
+      </w:r>
+      <w:proofErr w:type="spellEnd"/>
+      <w:r>
+        <w:t xml:space="preserve">. Isa </w:t>
+      </w:r>
+      <w:proofErr w:type="spellStart"/>
+      <w:r>
+        <w:t>na</w:t>
+      </w:r>
+      <w:proofErr w:type="spellEnd"/>
+      <w:r>
+        <w:t xml:space="preserve"> </w:t>
+      </w:r>
+      <w:proofErr w:type="spellStart"/>
+      <w:r>
+        <w:t>rito</w:t>
+      </w:r>
+      <w:proofErr w:type="spellEnd"/>
+      <w:r>
+        <w:t xml:space="preserve"> ay ang </w:t>
+      </w:r>
+      <w:proofErr w:type="spellStart"/>
+      <w:r>
+        <w:t>kahalagahan</w:t>
+      </w:r>
+      <w:proofErr w:type="spellEnd"/>
+      <w:r>
+        <w:t xml:space="preserve"> ng </w:t>
+      </w:r>
+      <w:proofErr w:type="spellStart"/>
+      <w:r>
+        <w:t>pagkakaroon</w:t>
+      </w:r>
+      <w:proofErr w:type="spellEnd"/>
+      <w:r>
+        <w:t xml:space="preserve"> ng </w:t>
+      </w:r>
+      <w:proofErr w:type="spellStart"/>
+      <w:r>
+        <w:t>malusog</w:t>
+      </w:r>
+      <w:proofErr w:type="spellEnd"/>
+      <w:r>
+        <w:t xml:space="preserve"> </w:t>
+      </w:r>
+      <w:proofErr w:type="spellStart"/>
+      <w:r>
+        <w:t>na</w:t>
+      </w:r>
+      <w:proofErr w:type="spellEnd"/>
+      <w:r>
+        <w:t xml:space="preserve"> </w:t>
+      </w:r>
+      <w:proofErr w:type="spellStart"/>
+      <w:r>
+        <w:t>pamumuhay</w:t>
+      </w:r>
+      <w:proofErr w:type="spellEnd"/>
+      <w:r>
+        <w:t xml:space="preserve"> at </w:t>
+      </w:r>
+      <w:proofErr w:type="spellStart"/>
+      <w:r>
+        <w:t>pagsuporta</w:t>
+      </w:r>
+      <w:proofErr w:type="spellEnd"/>
+      <w:r>
+        <w:t xml:space="preserve"> </w:t>
+      </w:r>
+      <w:proofErr w:type="spellStart"/>
+      <w:r>
+        <w:t>sa</w:t>
+      </w:r>
+      <w:proofErr w:type="spellEnd"/>
+      <w:r>
+        <w:t xml:space="preserve"> </w:t>
+      </w:r>
+      <w:proofErr w:type="spellStart"/>
+      <w:r>
+        <w:t>ating</w:t>
+      </w:r>
+      <w:proofErr w:type="spellEnd"/>
+      <w:r>
+        <w:t xml:space="preserve"> healthcare system. </w:t>
+      </w:r>
+      <w:proofErr w:type="spellStart"/>
+      <w:r>
+        <w:t>Bukod</w:t>
+      </w:r>
+      <w:proofErr w:type="spellEnd"/>
+      <w:r>
+        <w:t xml:space="preserve"> </w:t>
+      </w:r>
+      <w:proofErr w:type="spellStart"/>
+      <w:r>
+        <w:t>dito</w:t>
+      </w:r>
+      <w:proofErr w:type="spellEnd"/>
+      <w:r>
+        <w:t xml:space="preserve">, </w:t>
+      </w:r>
+      <w:proofErr w:type="spellStart"/>
+      <w:r>
+        <w:t>napatunayan</w:t>
+      </w:r>
+      <w:proofErr w:type="spellEnd"/>
+      <w:r>
+        <w:t xml:space="preserve"> din natin ang </w:t>
+      </w:r>
+      <w:proofErr w:type="spellStart"/>
+      <w:r>
+        <w:t>kahalagahan</w:t>
+      </w:r>
+      <w:proofErr w:type="spellEnd"/>
+      <w:r>
+        <w:t xml:space="preserve"> ng </w:t>
+      </w:r>
+      <w:proofErr w:type="spellStart"/>
+      <w:r>
+        <w:t>pagkakaisa</w:t>
+      </w:r>
+      <w:proofErr w:type="spellEnd"/>
+      <w:r>
+        <w:t xml:space="preserve"> at </w:t>
+      </w:r>
+      <w:proofErr w:type="spellStart"/>
+      <w:r>
+        <w:t>pagtutulungan</w:t>
+      </w:r>
+      <w:proofErr w:type="spellEnd"/>
+      <w:r>
+        <w:t xml:space="preserve"> </w:t>
+      </w:r>
+      <w:proofErr w:type="spellStart"/>
+      <w:r>
+        <w:t>bilang</w:t>
+      </w:r>
+      <w:proofErr w:type="spellEnd"/>
+      <w:r>
+        <w:t xml:space="preserve"> </w:t>
+      </w:r>
+      <w:proofErr w:type="spellStart"/>
+      <w:r>
+        <w:t>isang</w:t>
+      </w:r>
+      <w:proofErr w:type="spellEnd"/>
+      <w:r>
+        <w:t xml:space="preserve"> </w:t>
+      </w:r>
+      <w:proofErr w:type="spellStart"/>
+      <w:r>
+        <w:t>bansa</w:t>
+      </w:r>
+      <w:proofErr w:type="spellEnd"/>
+      <w:r>
+        <w:t xml:space="preserve"> </w:t>
+      </w:r>
+      <w:proofErr w:type="spellStart"/>
+      <w:r>
+        <w:t>upang</w:t>
+      </w:r>
+      <w:proofErr w:type="spellEnd"/>
+      <w:r>
+        <w:t xml:space="preserve"> </w:t>
+      </w:r>
+      <w:proofErr w:type="spellStart"/>
+      <w:r>
+        <w:t>malagpasan</w:t>
+      </w:r>
+      <w:proofErr w:type="spellEnd"/>
+      <w:r>
+        <w:t xml:space="preserve"> ang </w:t>
+      </w:r>
+      <w:proofErr w:type="spellStart"/>
+      <w:r>
+        <w:t>krisis</w:t>
+      </w:r>
+      <w:proofErr w:type="spellEnd"/>
+      <w:r>
+        <w:t xml:space="preserve"> </w:t>
+      </w:r>
+      <w:proofErr w:type="spellStart"/>
+      <w:r>
+        <w:t>na</w:t>
+      </w:r>
+      <w:proofErr w:type="spellEnd"/>
+      <w:r>
+        <w:t xml:space="preserve"> </w:t>
+      </w:r>
+      <w:proofErr w:type="spellStart"/>
+      <w:r>
+        <w:t>ito</w:t>
+      </w:r>
+      <w:proofErr w:type="spellEnd"/>
+      <w:r>
+        <w:t>.</w:t>
       </w:r>
     </w:p>
     <w:p/>
     <w:p>
-      <w:proofErr w:type="spellStart"/>
-      <w:r>
-        <w:t>Sanaysay</w:t>
-      </w:r>
-      <w:proofErr w:type="spellEnd"/>
-      <w:r>
-        <w:t xml:space="preserve"> </w:t>
-      </w:r>
-      <w:proofErr w:type="spellStart"/>
-      <w:r>
-        <w:t>Tungkol</w:t>
-      </w:r>
-      <w:proofErr w:type="spellEnd"/>
-      <w:r>
-        <w:t xml:space="preserve"> </w:t>
-      </w:r>
-      <w:proofErr w:type="spellStart"/>
-      <w:r>
-        <w:t>sa</w:t>
-      </w:r>
-      <w:proofErr w:type="spellEnd"/>
-      <w:r>
-        <w:t xml:space="preserve"> </w:t>
-      </w:r>
-      <w:proofErr w:type="spellStart"/>
-      <w:r>
-        <w:t>Pandemya</w:t>
-      </w:r>
-      <w:proofErr w:type="spellEnd"/>
-    </w:p>
-    <w:p>
-      <w:r>
-        <w:t xml:space="preserve">Sa </w:t>
-      </w:r>
-      <w:proofErr w:type="spellStart"/>
-      <w:r>
-        <w:t>panahon</w:t>
-      </w:r>
-      <w:proofErr w:type="spellEnd"/>
-      <w:r>
-        <w:t xml:space="preserve"> ng </w:t>
-      </w:r>
-      <w:proofErr w:type="spellStart"/>
-      <w:r>
-        <w:t>pandemya</w:t>
-      </w:r>
-      <w:proofErr w:type="spellEnd"/>
-      <w:r>
-        <w:t xml:space="preserve">, </w:t>
-      </w:r>
-      <w:proofErr w:type="spellStart"/>
-      <w:r>
-        <w:t>bawat</w:t>
-      </w:r>
-      <w:proofErr w:type="spellEnd"/>
-      <w:r>
-        <w:t xml:space="preserve"> isa </w:t>
-      </w:r>
-      <w:proofErr w:type="spellStart"/>
-      <w:r>
-        <w:t>sa</w:t>
-      </w:r>
-      <w:proofErr w:type="spellEnd"/>
-      <w:r>
-        <w:t xml:space="preserve"> </w:t>
-      </w:r>
-      <w:proofErr w:type="spellStart"/>
-      <w:r>
-        <w:t>atin</w:t>
-      </w:r>
-      <w:proofErr w:type="spellEnd"/>
-      <w:r>
-        <w:t xml:space="preserve"> ay </w:t>
-      </w:r>
-      <w:proofErr w:type="spellStart"/>
-      <w:r>
-        <w:t>naranasan</w:t>
-      </w:r>
-      <w:proofErr w:type="spellEnd"/>
-      <w:r>
-        <w:t xml:space="preserve"> ang </w:t>
-      </w:r>
-      <w:proofErr w:type="spellStart"/>
-      <w:r>
-        <w:t>mga</w:t>
-      </w:r>
-      <w:proofErr w:type="spellEnd"/>
-      <w:r>
-        <w:t xml:space="preserve"> </w:t>
-      </w:r>
-      <w:proofErr w:type="spellStart"/>
-      <w:r>
-        <w:t>pagbabago</w:t>
-      </w:r>
-      <w:proofErr w:type="spellEnd"/>
-      <w:r>
-        <w:t xml:space="preserve"> at </w:t>
-      </w:r>
-      <w:proofErr w:type="spellStart"/>
-      <w:r>
-        <w:t>hamon</w:t>
-      </w:r>
-      <w:proofErr w:type="spellEnd"/>
-      <w:r>
-        <w:t xml:space="preserve"> </w:t>
-      </w:r>
-      <w:proofErr w:type="spellStart"/>
-      <w:r>
-        <w:t>sa</w:t>
-      </w:r>
-      <w:proofErr w:type="spellEnd"/>
-      <w:r>
-        <w:t xml:space="preserve"> </w:t>
-      </w:r>
-      <w:proofErr w:type="spellStart"/>
-      <w:r>
-        <w:t>ating</w:t>
-      </w:r>
-      <w:proofErr w:type="spellEnd"/>
-      <w:r>
-        <w:t xml:space="preserve"> </w:t>
-      </w:r>
-      <w:proofErr w:type="spellStart"/>
-      <w:r>
-        <w:t>araw-araw</w:t>
-      </w:r>
-      <w:proofErr w:type="spellEnd"/>
-      <w:r>
-        <w:t xml:space="preserve"> </w:t>
-      </w:r>
-      <w:proofErr w:type="spellStart"/>
-      <w:r>
-        <w:t>na</w:t>
-      </w:r>
-      <w:proofErr w:type="spellEnd"/>
-      <w:r>
-        <w:t xml:space="preserve"> </w:t>
-      </w:r>
-      <w:proofErr w:type="spellStart"/>
-      <w:r>
-        <w:t>buhay</w:t>
-      </w:r>
-      <w:proofErr w:type="spellEnd"/>
-      <w:r>
-        <w:t xml:space="preserve">. Ang </w:t>
-      </w:r>
-      <w:proofErr w:type="spellStart"/>
-      <w:r>
-        <w:t>pandemyang</w:t>
-      </w:r>
-      <w:proofErr w:type="spellEnd"/>
-      <w:r>
-        <w:t xml:space="preserve"> </w:t>
-      </w:r>
-      <w:proofErr w:type="spellStart"/>
-      <w:r>
-        <w:t>ito</w:t>
-      </w:r>
-      <w:proofErr w:type="spellEnd"/>
-      <w:r>
-        <w:t xml:space="preserve"> ay </w:t>
-      </w:r>
-      <w:proofErr w:type="spellStart"/>
-      <w:r>
-        <w:t>nagdulot</w:t>
-      </w:r>
-      <w:proofErr w:type="spellEnd"/>
-      <w:r>
-        <w:t xml:space="preserve"> ng maraming </w:t>
-      </w:r>
-      <w:proofErr w:type="spellStart"/>
-      <w:r>
-        <w:t>kalamidad</w:t>
-      </w:r>
-      <w:proofErr w:type="spellEnd"/>
-      <w:r>
-        <w:t xml:space="preserve"> at </w:t>
-      </w:r>
-      <w:proofErr w:type="spellStart"/>
-      <w:r>
-        <w:t>pagsubok</w:t>
-      </w:r>
-      <w:proofErr w:type="spellEnd"/>
-      <w:r>
-        <w:t xml:space="preserve"> </w:t>
-      </w:r>
-      <w:proofErr w:type="spellStart"/>
-      <w:r>
-        <w:t>sa</w:t>
-      </w:r>
-      <w:proofErr w:type="spellEnd"/>
-      <w:r>
-        <w:t xml:space="preserve"> </w:t>
-      </w:r>
-      <w:proofErr w:type="spellStart"/>
-      <w:r>
-        <w:t>ating</w:t>
-      </w:r>
-      <w:proofErr w:type="spellEnd"/>
-      <w:r>
-        <w:t xml:space="preserve"> </w:t>
-      </w:r>
-      <w:proofErr w:type="spellStart"/>
-      <w:r>
-        <w:t>lipunan</w:t>
-      </w:r>
-      <w:proofErr w:type="spellEnd"/>
-      <w:r>
-        <w:t xml:space="preserve"> at </w:t>
-      </w:r>
-      <w:proofErr w:type="spellStart"/>
-      <w:r>
-        <w:t>ekonomiya</w:t>
-      </w:r>
-      <w:proofErr w:type="spellEnd"/>
-      <w:r>
-        <w:t xml:space="preserve">. Sa </w:t>
-      </w:r>
-      <w:proofErr w:type="spellStart"/>
-      <w:r>
-        <w:t>sanaysay</w:t>
-      </w:r>
-      <w:proofErr w:type="spellEnd"/>
-      <w:r>
-        <w:t xml:space="preserve"> </w:t>
-      </w:r>
-      <w:proofErr w:type="spellStart"/>
-      <w:r>
-        <w:t>na</w:t>
-      </w:r>
-      <w:proofErr w:type="spellEnd"/>
-      <w:r>
-        <w:t xml:space="preserve"> </w:t>
-      </w:r>
-      <w:proofErr w:type="spellStart"/>
-      <w:r>
-        <w:t>ito</w:t>
-      </w:r>
-      <w:proofErr w:type="spellEnd"/>
-      <w:r>
-        <w:t xml:space="preserve">, </w:t>
-      </w:r>
-      <w:proofErr w:type="spellStart"/>
-      <w:r>
-        <w:t>tatalakayin</w:t>
-      </w:r>
-      <w:proofErr w:type="spellEnd"/>
-      <w:r>
-        <w:t xml:space="preserve"> natin ang </w:t>
-      </w:r>
-      <w:proofErr w:type="spellStart"/>
-      <w:r>
-        <w:t>mga</w:t>
-      </w:r>
-      <w:proofErr w:type="spellEnd"/>
-      <w:r>
-        <w:t xml:space="preserve"> </w:t>
-      </w:r>
-      <w:proofErr w:type="spellStart"/>
-      <w:r>
-        <w:t>epekto</w:t>
-      </w:r>
-      <w:proofErr w:type="spellEnd"/>
-      <w:r>
-        <w:t xml:space="preserve"> ng </w:t>
-      </w:r>
-      <w:proofErr w:type="spellStart"/>
-      <w:r>
-        <w:t>pandemya</w:t>
-      </w:r>
-      <w:proofErr w:type="spellEnd"/>
-      <w:r>
-        <w:t xml:space="preserve"> </w:t>
-      </w:r>
-      <w:proofErr w:type="spellStart"/>
-      <w:r>
-        <w:t>sa</w:t>
-      </w:r>
-      <w:proofErr w:type="spellEnd"/>
-      <w:r>
-        <w:t xml:space="preserve"> </w:t>
-      </w:r>
-      <w:proofErr w:type="spellStart"/>
-      <w:r>
-        <w:t>ating</w:t>
-      </w:r>
-      <w:proofErr w:type="spellEnd"/>
-      <w:r>
-        <w:t xml:space="preserve"> </w:t>
-      </w:r>
-      <w:proofErr w:type="spellStart"/>
-      <w:r>
-        <w:t>buhay</w:t>
-      </w:r>
-      <w:proofErr w:type="spellEnd"/>
-      <w:r>
-        <w:t xml:space="preserve">, ang </w:t>
-      </w:r>
-      <w:proofErr w:type="spellStart"/>
-      <w:r>
-        <w:t>mga</w:t>
-      </w:r>
-      <w:proofErr w:type="spellEnd"/>
-      <w:r>
-        <w:t xml:space="preserve"> </w:t>
-      </w:r>
-      <w:proofErr w:type="spellStart"/>
-      <w:r>
-        <w:t>hakbang</w:t>
-      </w:r>
-      <w:proofErr w:type="spellEnd"/>
-      <w:r>
-        <w:t xml:space="preserve"> </w:t>
-      </w:r>
-      <w:proofErr w:type="spellStart"/>
-      <w:r>
-        <w:t>na</w:t>
-      </w:r>
-      <w:proofErr w:type="spellEnd"/>
-      <w:r>
-        <w:t xml:space="preserve"> </w:t>
-      </w:r>
-      <w:proofErr w:type="spellStart"/>
-      <w:r>
-        <w:t>ginawa</w:t>
-      </w:r>
-      <w:proofErr w:type="spellEnd"/>
-      <w:r>
-        <w:t xml:space="preserve"> ng </w:t>
-      </w:r>
-      <w:proofErr w:type="spellStart"/>
-      <w:r>
-        <w:t>pamahalaan</w:t>
-      </w:r>
-      <w:proofErr w:type="spellEnd"/>
-      <w:r>
-        <w:t xml:space="preserve">, at ang </w:t>
-      </w:r>
-      <w:proofErr w:type="spellStart"/>
-      <w:r>
-        <w:t>ating</w:t>
-      </w:r>
-      <w:proofErr w:type="spellEnd"/>
-      <w:r>
-        <w:t xml:space="preserve"> </w:t>
-      </w:r>
-      <w:proofErr w:type="spellStart"/>
-      <w:r>
-        <w:t>mga</w:t>
-      </w:r>
-      <w:proofErr w:type="spellEnd"/>
-      <w:r>
-        <w:t xml:space="preserve"> </w:t>
-      </w:r>
-      <w:proofErr w:type="spellStart"/>
-      <w:r>
-        <w:t>natutunan</w:t>
-      </w:r>
-      <w:proofErr w:type="spellEnd"/>
-      <w:r>
-        <w:t xml:space="preserve"> </w:t>
-      </w:r>
-      <w:proofErr w:type="spellStart"/>
-      <w:r>
-        <w:t>mula</w:t>
-      </w:r>
-      <w:proofErr w:type="spellEnd"/>
-      <w:r>
-        <w:t xml:space="preserve"> </w:t>
-      </w:r>
-      <w:proofErr w:type="spellStart"/>
-      <w:r>
-        <w:t>sa</w:t>
-      </w:r>
-      <w:proofErr w:type="spellEnd"/>
-      <w:r>
-        <w:t xml:space="preserve"> </w:t>
-      </w:r>
-      <w:proofErr w:type="spellStart"/>
-      <w:r>
-        <w:t>krisis</w:t>
-      </w:r>
-      <w:proofErr w:type="spellEnd"/>
-      <w:r>
-        <w:t xml:space="preserve"> </w:t>
-      </w:r>
-      <w:proofErr w:type="spellStart"/>
-      <w:r>
-        <w:t>na</w:t>
-      </w:r>
-      <w:proofErr w:type="spellEnd"/>
-      <w:r>
-        <w:t xml:space="preserve"> </w:t>
-      </w:r>
-      <w:proofErr w:type="spellStart"/>
-      <w:r>
-        <w:t>ito</w:t>
-      </w:r>
-      <w:proofErr w:type="spellEnd"/>
-      <w:r>
-        <w:t>.</w:t>
-      </w:r>
-    </w:p>
-    <w:p>
-      <w:r>
-        <w:t xml:space="preserve">Ang </w:t>
-      </w:r>
-      <w:proofErr w:type="spellStart"/>
-      <w:r>
-        <w:t>pandemya</w:t>
-      </w:r>
-      <w:proofErr w:type="spellEnd"/>
-      <w:r>
-        <w:t xml:space="preserve"> ay </w:t>
-      </w:r>
-      <w:proofErr w:type="spellStart"/>
-      <w:r>
-        <w:t>naging</w:t>
-      </w:r>
-      <w:proofErr w:type="spellEnd"/>
-      <w:r>
-        <w:t xml:space="preserve"> </w:t>
-      </w:r>
-      <w:proofErr w:type="spellStart"/>
-      <w:r>
-        <w:t>dahilan</w:t>
-      </w:r>
-      <w:proofErr w:type="spellEnd"/>
-      <w:r>
-        <w:t xml:space="preserve"> ng </w:t>
-      </w:r>
-      <w:proofErr w:type="spellStart"/>
-      <w:r>
-        <w:t>malawakang</w:t>
-      </w:r>
-      <w:proofErr w:type="spellEnd"/>
-      <w:r>
-        <w:t xml:space="preserve"> </w:t>
-      </w:r>
-      <w:proofErr w:type="spellStart"/>
-      <w:r>
-        <w:t>pagkalat</w:t>
-      </w:r>
-      <w:proofErr w:type="spellEnd"/>
-      <w:r>
-        <w:t xml:space="preserve"> ng </w:t>
-      </w:r>
-      <w:proofErr w:type="spellStart"/>
-      <w:r>
-        <w:t>sakit</w:t>
-      </w:r>
-      <w:proofErr w:type="spellEnd"/>
-      <w:r>
-        <w:t xml:space="preserve"> </w:t>
-      </w:r>
-      <w:proofErr w:type="spellStart"/>
-      <w:r>
-        <w:t>na</w:t>
-      </w:r>
-      <w:proofErr w:type="spellEnd"/>
-      <w:r>
-        <w:t xml:space="preserve"> COVID-19, </w:t>
-      </w:r>
-      <w:proofErr w:type="spellStart"/>
-      <w:r>
-        <w:t>na</w:t>
-      </w:r>
-      <w:proofErr w:type="spellEnd"/>
-      <w:r>
-        <w:t xml:space="preserve"> </w:t>
-      </w:r>
-      <w:proofErr w:type="spellStart"/>
-      <w:r>
-        <w:t>naging</w:t>
-      </w:r>
-      <w:proofErr w:type="spellEnd"/>
-      <w:r>
-        <w:t xml:space="preserve"> </w:t>
-      </w:r>
-      <w:proofErr w:type="spellStart"/>
-      <w:r>
-        <w:t>sanhi</w:t>
-      </w:r>
-      <w:proofErr w:type="spellEnd"/>
-      <w:r>
-        <w:t xml:space="preserve"> ng </w:t>
-      </w:r>
-      <w:proofErr w:type="spellStart"/>
-      <w:r>
-        <w:t>pagkamatay</w:t>
-      </w:r>
-      <w:proofErr w:type="spellEnd"/>
-      <w:r>
-        <w:t xml:space="preserve"> ng maraming </w:t>
-      </w:r>
-      <w:proofErr w:type="spellStart"/>
-      <w:r>
-        <w:t>tao</w:t>
-      </w:r>
-      <w:proofErr w:type="spellEnd"/>
-      <w:r>
-        <w:t xml:space="preserve"> at </w:t>
-      </w:r>
-      <w:proofErr w:type="spellStart"/>
-      <w:r>
-        <w:t>pagkasira</w:t>
-      </w:r>
-      <w:proofErr w:type="spellEnd"/>
-      <w:r>
-        <w:t xml:space="preserve"> ng </w:t>
-      </w:r>
-      <w:proofErr w:type="spellStart"/>
-      <w:r>
-        <w:t>ekonomiya</w:t>
-      </w:r>
-      <w:proofErr w:type="spellEnd"/>
-      <w:r>
-        <w:t xml:space="preserve"> ng maraming </w:t>
-      </w:r>
-      <w:proofErr w:type="spellStart"/>
-      <w:r>
-        <w:t>bansa</w:t>
-      </w:r>
-      <w:proofErr w:type="spellEnd"/>
-      <w:r>
-        <w:t xml:space="preserve">. Dahil </w:t>
-      </w:r>
-      <w:proofErr w:type="spellStart"/>
-      <w:r>
-        <w:t>dito</w:t>
-      </w:r>
-      <w:proofErr w:type="spellEnd"/>
-      <w:r>
-        <w:t xml:space="preserve">, </w:t>
-      </w:r>
-      <w:proofErr w:type="spellStart"/>
-      <w:r>
-        <w:t>marami</w:t>
-      </w:r>
-      <w:proofErr w:type="spellEnd"/>
-      <w:r>
-        <w:t xml:space="preserve"> </w:t>
-      </w:r>
-      <w:proofErr w:type="spellStart"/>
-      <w:r>
-        <w:t>sa</w:t>
-      </w:r>
-      <w:proofErr w:type="spellEnd"/>
-      <w:r>
-        <w:t xml:space="preserve"> </w:t>
-      </w:r>
-      <w:proofErr w:type="spellStart"/>
-      <w:r>
-        <w:t>atin</w:t>
-      </w:r>
-      <w:proofErr w:type="spellEnd"/>
-      <w:r>
-        <w:t xml:space="preserve"> ang </w:t>
-      </w:r>
-      <w:proofErr w:type="spellStart"/>
-      <w:r>
-        <w:t>nawalan</w:t>
-      </w:r>
-      <w:proofErr w:type="spellEnd"/>
-      <w:r>
-        <w:t xml:space="preserve"> ng </w:t>
-      </w:r>
-      <w:proofErr w:type="spellStart"/>
-      <w:r>
-        <w:t>trabaho</w:t>
-      </w:r>
-      <w:proofErr w:type="spellEnd"/>
-      <w:r>
-        <w:t xml:space="preserve">, </w:t>
-      </w:r>
-      <w:proofErr w:type="spellStart"/>
-      <w:r>
-        <w:t>nawalan</w:t>
-      </w:r>
-      <w:proofErr w:type="spellEnd"/>
-      <w:r>
-        <w:t xml:space="preserve"> ng </w:t>
-      </w:r>
-      <w:proofErr w:type="spellStart"/>
-      <w:r>
-        <w:t>kita</w:t>
-      </w:r>
-      <w:proofErr w:type="spellEnd"/>
-      <w:r>
-        <w:t xml:space="preserve">, at </w:t>
-      </w:r>
-      <w:proofErr w:type="spellStart"/>
-      <w:r>
-        <w:t>napilitang</w:t>
-      </w:r>
-      <w:proofErr w:type="spellEnd"/>
-      <w:r>
-        <w:t xml:space="preserve"> </w:t>
-      </w:r>
-      <w:proofErr w:type="spellStart"/>
-      <w:r>
-        <w:t>baguhin</w:t>
-      </w:r>
-      <w:proofErr w:type="spellEnd"/>
-      <w:r>
-        <w:t xml:space="preserve"> ang </w:t>
-      </w:r>
-      <w:proofErr w:type="spellStart"/>
-      <w:r>
-        <w:t>kanilang</w:t>
-      </w:r>
-      <w:proofErr w:type="spellEnd"/>
-      <w:r>
-        <w:t xml:space="preserve"> </w:t>
-      </w:r>
-      <w:proofErr w:type="spellStart"/>
-      <w:r>
-        <w:t>pamumuhay</w:t>
-      </w:r>
-      <w:proofErr w:type="spellEnd"/>
-      <w:r>
-        <w:t xml:space="preserve"> </w:t>
-      </w:r>
-      <w:proofErr w:type="spellStart"/>
-      <w:r>
-        <w:t>upang</w:t>
-      </w:r>
-      <w:proofErr w:type="spellEnd"/>
-      <w:r>
-        <w:t xml:space="preserve"> mabuhay </w:t>
-      </w:r>
-      <w:proofErr w:type="spellStart"/>
-      <w:r>
-        <w:t>sa</w:t>
-      </w:r>
-      <w:proofErr w:type="spellEnd"/>
-      <w:r>
-        <w:t xml:space="preserve"> </w:t>
-      </w:r>
-      <w:proofErr w:type="spellStart"/>
-      <w:r>
-        <w:t>bagong</w:t>
-      </w:r>
-      <w:proofErr w:type="spellEnd"/>
-      <w:r>
-        <w:t xml:space="preserve"> normal.</w:t>
-      </w:r>
-    </w:p>
-    <w:p>
-      <w:r>
-        <w:t xml:space="preserve">Upang </w:t>
-      </w:r>
-      <w:proofErr w:type="spellStart"/>
-      <w:r>
-        <w:t>labanan</w:t>
-      </w:r>
-      <w:proofErr w:type="spellEnd"/>
-      <w:r>
-        <w:t xml:space="preserve"> ang </w:t>
-      </w:r>
-      <w:proofErr w:type="spellStart"/>
-      <w:r>
-        <w:t>pandemya</w:t>
-      </w:r>
-      <w:proofErr w:type="spellEnd"/>
-      <w:r>
-        <w:t xml:space="preserve">, ang </w:t>
-      </w:r>
-      <w:proofErr w:type="spellStart"/>
-      <w:r>
-        <w:t>pamahalaan</w:t>
-      </w:r>
-      <w:proofErr w:type="spellEnd"/>
-      <w:r>
-        <w:t xml:space="preserve"> ay </w:t>
-      </w:r>
-      <w:proofErr w:type="spellStart"/>
-      <w:r>
-        <w:t>nagpatupad</w:t>
-      </w:r>
-      <w:proofErr w:type="spellEnd"/>
-      <w:r>
-        <w:t xml:space="preserve"> ng </w:t>
-      </w:r>
-      <w:proofErr w:type="spellStart"/>
-      <w:r>
-        <w:t>iba’t</w:t>
-      </w:r>
-      <w:proofErr w:type="spellEnd"/>
-      <w:r>
-        <w:t xml:space="preserve"> </w:t>
-      </w:r>
-      <w:proofErr w:type="spellStart"/>
-      <w:r>
-        <w:t>ibang</w:t>
-      </w:r>
-      <w:proofErr w:type="spellEnd"/>
-      <w:r>
-        <w:t xml:space="preserve"> </w:t>
-      </w:r>
-      <w:proofErr w:type="spellStart"/>
-      <w:r>
-        <w:t>hakbang</w:t>
-      </w:r>
-      <w:proofErr w:type="spellEnd"/>
-      <w:r>
-        <w:t xml:space="preserve"> </w:t>
-      </w:r>
-      <w:proofErr w:type="spellStart"/>
-      <w:r>
-        <w:t>tulad</w:t>
-      </w:r>
-      <w:proofErr w:type="spellEnd"/>
-      <w:r>
-        <w:t xml:space="preserve"> ng </w:t>
-      </w:r>
-      <w:proofErr w:type="spellStart"/>
-      <w:r>
-        <w:t>pagpapatupad</w:t>
-      </w:r>
-      <w:proofErr w:type="spellEnd"/>
-      <w:r>
-        <w:t xml:space="preserve"> ng community quarantine, </w:t>
-      </w:r>
-      <w:proofErr w:type="spellStart"/>
-      <w:r>
-        <w:t>pagbabawal</w:t>
-      </w:r>
-      <w:proofErr w:type="spellEnd"/>
-      <w:r>
-        <w:t xml:space="preserve"> </w:t>
-      </w:r>
-      <w:proofErr w:type="spellStart"/>
-      <w:r>
-        <w:t>sa</w:t>
-      </w:r>
-      <w:proofErr w:type="spellEnd"/>
-      <w:r>
-        <w:t xml:space="preserve"> </w:t>
-      </w:r>
-      <w:proofErr w:type="spellStart"/>
-      <w:r>
-        <w:t>malalaking</w:t>
-      </w:r>
-      <w:proofErr w:type="spellEnd"/>
-      <w:r>
-        <w:t xml:space="preserve"> </w:t>
-      </w:r>
-      <w:proofErr w:type="spellStart"/>
-      <w:r>
-        <w:t>pagtitipon</w:t>
-      </w:r>
-      <w:proofErr w:type="spellEnd"/>
-      <w:r>
-        <w:t xml:space="preserve">, at </w:t>
-      </w:r>
-      <w:proofErr w:type="spellStart"/>
-      <w:r>
-        <w:t>pagpapalawig</w:t>
-      </w:r>
-      <w:proofErr w:type="spellEnd"/>
-      <w:r>
-        <w:t xml:space="preserve"> ng social distancing. </w:t>
-      </w:r>
-      <w:proofErr w:type="spellStart"/>
-      <w:r>
-        <w:t>Gayundin</w:t>
-      </w:r>
-      <w:proofErr w:type="spellEnd"/>
-      <w:r>
-        <w:t xml:space="preserve">, </w:t>
-      </w:r>
-      <w:proofErr w:type="spellStart"/>
-      <w:r>
-        <w:t>naglaan</w:t>
-      </w:r>
-      <w:proofErr w:type="spellEnd"/>
-      <w:r>
-        <w:t xml:space="preserve"> din ang </w:t>
-      </w:r>
-      <w:proofErr w:type="spellStart"/>
-      <w:r>
-        <w:t>pamahalaan</w:t>
-      </w:r>
-      <w:proofErr w:type="spellEnd"/>
-      <w:r>
-        <w:t xml:space="preserve"> ng </w:t>
-      </w:r>
-      <w:proofErr w:type="spellStart"/>
-      <w:r>
-        <w:t>ayuda</w:t>
-      </w:r>
-      <w:proofErr w:type="spellEnd"/>
-      <w:r>
-        <w:t xml:space="preserve"> at </w:t>
-      </w:r>
-      <w:proofErr w:type="spellStart"/>
-      <w:r>
-        <w:t>suporta</w:t>
-      </w:r>
-      <w:proofErr w:type="spellEnd"/>
-      <w:r>
-        <w:t xml:space="preserve"> </w:t>
-      </w:r>
-      <w:proofErr w:type="spellStart"/>
-      <w:r>
-        <w:t>sa</w:t>
-      </w:r>
-      <w:proofErr w:type="spellEnd"/>
-      <w:r>
-        <w:t xml:space="preserve"> </w:t>
-      </w:r>
-      <w:proofErr w:type="spellStart"/>
-      <w:r>
-        <w:t>mga</w:t>
-      </w:r>
-      <w:proofErr w:type="spellEnd"/>
-      <w:r>
-        <w:t xml:space="preserve"> </w:t>
-      </w:r>
-      <w:proofErr w:type="spellStart"/>
-      <w:r>
-        <w:t>apektadong</w:t>
-      </w:r>
-      <w:proofErr w:type="spellEnd"/>
-      <w:r>
-        <w:t xml:space="preserve"> </w:t>
-      </w:r>
-      <w:proofErr w:type="spellStart"/>
-      <w:r>
-        <w:t>pamilya</w:t>
-      </w:r>
-      <w:proofErr w:type="spellEnd"/>
-      <w:r>
-        <w:t xml:space="preserve"> at </w:t>
-      </w:r>
-      <w:proofErr w:type="spellStart"/>
-      <w:r>
-        <w:t>negosyo</w:t>
-      </w:r>
-      <w:proofErr w:type="spellEnd"/>
-      <w:r>
-        <w:t>.</w:t>
-      </w:r>
-    </w:p>
-    <w:p>
-      <w:r>
-        <w:t xml:space="preserve">Sa </w:t>
-      </w:r>
-      <w:proofErr w:type="spellStart"/>
-      <w:r>
-        <w:t>kabila</w:t>
-      </w:r>
-      <w:proofErr w:type="spellEnd"/>
-      <w:r>
-        <w:t xml:space="preserve"> ng </w:t>
-      </w:r>
-      <w:proofErr w:type="spellStart"/>
-      <w:r>
-        <w:t>mga</w:t>
-      </w:r>
-      <w:proofErr w:type="spellEnd"/>
-      <w:r>
-        <w:t xml:space="preserve"> </w:t>
-      </w:r>
-      <w:proofErr w:type="spellStart"/>
-      <w:r>
-        <w:t>pagsubok</w:t>
-      </w:r>
-      <w:proofErr w:type="spellEnd"/>
-      <w:r>
-        <w:t xml:space="preserve"> </w:t>
-      </w:r>
-      <w:proofErr w:type="spellStart"/>
-      <w:r>
-        <w:t>na</w:t>
-      </w:r>
-      <w:proofErr w:type="spellEnd"/>
-      <w:r>
-        <w:t xml:space="preserve"> </w:t>
-      </w:r>
-      <w:proofErr w:type="spellStart"/>
-      <w:r>
-        <w:t>dala</w:t>
-      </w:r>
-      <w:proofErr w:type="spellEnd"/>
-      <w:r>
-        <w:t xml:space="preserve"> ng </w:t>
-      </w:r>
-      <w:proofErr w:type="spellStart"/>
-      <w:r>
-        <w:t>pandemya</w:t>
-      </w:r>
-      <w:proofErr w:type="spellEnd"/>
-      <w:r>
-        <w:t xml:space="preserve">, </w:t>
-      </w:r>
-      <w:proofErr w:type="spellStart"/>
-      <w:r>
-        <w:t>marami</w:t>
-      </w:r>
-      <w:proofErr w:type="spellEnd"/>
-      <w:r>
-        <w:t xml:space="preserve"> </w:t>
-      </w:r>
-      <w:proofErr w:type="spellStart"/>
-      <w:r>
-        <w:t>sa</w:t>
-      </w:r>
-      <w:proofErr w:type="spellEnd"/>
-      <w:r>
-        <w:t xml:space="preserve"> </w:t>
-      </w:r>
-      <w:proofErr w:type="spellStart"/>
-      <w:r>
-        <w:t>atin</w:t>
-      </w:r>
-      <w:proofErr w:type="spellEnd"/>
-      <w:r>
-        <w:t xml:space="preserve"> ang </w:t>
-      </w:r>
-      <w:proofErr w:type="spellStart"/>
-      <w:r>
-        <w:t>natutunan</w:t>
-      </w:r>
-      <w:proofErr w:type="spellEnd"/>
-      <w:r>
-        <w:t xml:space="preserve"> </w:t>
-      </w:r>
-      <w:proofErr w:type="spellStart"/>
-      <w:r>
-        <w:t>sa</w:t>
-      </w:r>
-      <w:proofErr w:type="spellEnd"/>
-      <w:r>
-        <w:t xml:space="preserve"> </w:t>
-      </w:r>
-      <w:proofErr w:type="spellStart"/>
-      <w:r>
-        <w:t>mga</w:t>
-      </w:r>
-      <w:proofErr w:type="spellEnd"/>
-      <w:r>
-        <w:t xml:space="preserve"> </w:t>
-      </w:r>
-      <w:proofErr w:type="spellStart"/>
-      <w:r>
-        <w:t>pangyayaring</w:t>
-      </w:r>
-      <w:proofErr w:type="spellEnd"/>
-      <w:r>
-        <w:t xml:space="preserve"> </w:t>
-      </w:r>
-      <w:proofErr w:type="spellStart"/>
-      <w:r>
-        <w:t>ito</w:t>
-      </w:r>
-      <w:proofErr w:type="spellEnd"/>
-      <w:r>
-        <w:t xml:space="preserve">. Isa </w:t>
-      </w:r>
-      <w:proofErr w:type="spellStart"/>
-      <w:r>
-        <w:t>na</w:t>
-      </w:r>
-      <w:proofErr w:type="spellEnd"/>
-      <w:r>
-        <w:t xml:space="preserve"> </w:t>
-      </w:r>
-      <w:proofErr w:type="spellStart"/>
-      <w:r>
-        <w:t>rito</w:t>
-      </w:r>
-      <w:proofErr w:type="spellEnd"/>
-      <w:r>
-        <w:t xml:space="preserve"> ay ang </w:t>
-      </w:r>
-      <w:proofErr w:type="spellStart"/>
-      <w:r>
-        <w:t>kahalagahan</w:t>
-      </w:r>
-      <w:proofErr w:type="spellEnd"/>
-      <w:r>
-        <w:t xml:space="preserve"> ng </w:t>
-      </w:r>
-      <w:proofErr w:type="spellStart"/>
-      <w:r>
-        <w:t>pagkakaroon</w:t>
-      </w:r>
-      <w:proofErr w:type="spellEnd"/>
-      <w:r>
-        <w:t xml:space="preserve"> ng </w:t>
-      </w:r>
-      <w:proofErr w:type="spellStart"/>
-      <w:r>
-        <w:t>malusog</w:t>
-      </w:r>
-      <w:proofErr w:type="spellEnd"/>
-      <w:r>
-        <w:t xml:space="preserve"> </w:t>
-      </w:r>
-      <w:proofErr w:type="spellStart"/>
-      <w:r>
-        <w:t>na</w:t>
-      </w:r>
-      <w:proofErr w:type="spellEnd"/>
-      <w:r>
-        <w:t xml:space="preserve"> </w:t>
-      </w:r>
-      <w:proofErr w:type="spellStart"/>
-      <w:r>
-        <w:t>pamumuhay</w:t>
-      </w:r>
-      <w:proofErr w:type="spellEnd"/>
-      <w:r>
-        <w:t xml:space="preserve"> at </w:t>
-      </w:r>
-      <w:proofErr w:type="spellStart"/>
-      <w:r>
-        <w:t>pagsuporta</w:t>
-      </w:r>
-      <w:proofErr w:type="spellEnd"/>
-      <w:r>
-        <w:t xml:space="preserve"> </w:t>
-      </w:r>
-      <w:proofErr w:type="spellStart"/>
-      <w:r>
-        <w:t>sa</w:t>
-      </w:r>
-      <w:proofErr w:type="spellEnd"/>
-      <w:r>
-        <w:t xml:space="preserve"> </w:t>
-      </w:r>
-      <w:proofErr w:type="spellStart"/>
-      <w:r>
-        <w:t>ating</w:t>
-      </w:r>
-      <w:proofErr w:type="spellEnd"/>
-      <w:r>
-        <w:t xml:space="preserve"> healthcare system. </w:t>
-      </w:r>
-      <w:proofErr w:type="spellStart"/>
-      <w:r>
-        <w:t>Bukod</w:t>
-      </w:r>
-      <w:proofErr w:type="spellEnd"/>
-      <w:r>
-        <w:t xml:space="preserve"> </w:t>
-      </w:r>
-      <w:proofErr w:type="spellStart"/>
-      <w:r>
-        <w:t>dito</w:t>
-      </w:r>
-      <w:proofErr w:type="spellEnd"/>
-      <w:r>
-        <w:t xml:space="preserve">, </w:t>
-      </w:r>
-      <w:proofErr w:type="spellStart"/>
-      <w:r>
-        <w:t>napatunayan</w:t>
-      </w:r>
-      <w:proofErr w:type="spellEnd"/>
-      <w:r>
-        <w:t xml:space="preserve"> din natin ang </w:t>
-      </w:r>
-      <w:proofErr w:type="spellStart"/>
-      <w:r>
-        <w:t>kahalagahan</w:t>
-      </w:r>
-      <w:proofErr w:type="spellEnd"/>
-      <w:r>
-        <w:t xml:space="preserve"> ng </w:t>
-      </w:r>
-      <w:proofErr w:type="spellStart"/>
-      <w:r>
-        <w:t>pagkakaisa</w:t>
-      </w:r>
-      <w:proofErr w:type="spellEnd"/>
-      <w:r>
-        <w:t xml:space="preserve"> at </w:t>
-      </w:r>
-      <w:proofErr w:type="spellStart"/>
-      <w:r>
-        <w:t>pagtutulungan</w:t>
-      </w:r>
-      <w:proofErr w:type="spellEnd"/>
-      <w:r>
-        <w:t xml:space="preserve"> </w:t>
-      </w:r>
-      <w:proofErr w:type="spellStart"/>
-      <w:r>
-        <w:t>bilang</w:t>
-      </w:r>
-      <w:proofErr w:type="spellEnd"/>
-      <w:r>
-        <w:t xml:space="preserve"> </w:t>
-      </w:r>
-      <w:proofErr w:type="spellStart"/>
-      <w:r>
-        <w:t>isang</w:t>
-      </w:r>
-      <w:proofErr w:type="spellEnd"/>
-      <w:r>
-        <w:t xml:space="preserve"> </w:t>
-      </w:r>
-      <w:proofErr w:type="spellStart"/>
-      <w:r>
-        <w:t>bansa</w:t>
-      </w:r>
-      <w:proofErr w:type="spellEnd"/>
-      <w:r>
-        <w:t xml:space="preserve"> </w:t>
-      </w:r>
-      <w:proofErr w:type="spellStart"/>
-      <w:r>
-        <w:t>upang</w:t>
-      </w:r>
-      <w:proofErr w:type="spellEnd"/>
-      <w:r>
-        <w:t xml:space="preserve"> </w:t>
-      </w:r>
-      <w:proofErr w:type="spellStart"/>
-      <w:r>
-        <w:t>malagpasan</w:t>
-      </w:r>
-      <w:proofErr w:type="spellEnd"/>
-      <w:r>
-        <w:t xml:space="preserve"> ang </w:t>
-      </w:r>
-      <w:proofErr w:type="spellStart"/>
-      <w:r>
-        <w:t>krisis</w:t>
-      </w:r>
-      <w:proofErr w:type="spellEnd"/>
-      <w:r>
-        <w:t xml:space="preserve"> </w:t>
-      </w:r>
-      <w:proofErr w:type="spellStart"/>
-      <w:r>
-        <w:t>na</w:t>
-      </w:r>
-      <w:proofErr w:type="spellEnd"/>
-      <w:r>
-        <w:t xml:space="preserve"> </w:t>
-      </w:r>
-      <w:proofErr w:type="spellStart"/>
-      <w:r>
-        <w:t>ito</w:t>
-      </w:r>
-      <w:proofErr w:type="spellEnd"/>
-      <w:r>
-        <w:t>.</w:t>
-      </w:r>
-    </w:p>
-    <w:p/>
-    <w:p>
-      <w:r>
+      <w:r>
+        <w:lastRenderedPageBreak/>
         <w:t xml:space="preserve">Ang </w:t>
       </w:r>
       <w:proofErr w:type="spellStart"/>
